--- a/Overview.docx
+++ b/Overview.docx
@@ -72,13 +72,8 @@
         <w:jc w:val="center"/>
       </w:pPr>
       <w:r>
-        <w:t xml:space="preserve">By: Jim </w:t>
-      </w:r>
-      <w:proofErr w:type="spellStart"/>
-      <w:r>
-        <w:t>Schrempp</w:t>
-      </w:r>
-      <w:proofErr w:type="spellEnd"/>
+        <w:t>By: Jim Schrempp</w:t>
+      </w:r>
       <w:r>
         <w:t xml:space="preserve"> and</w:t>
       </w:r>
@@ -92,7 +87,10 @@
         <w:t xml:space="preserve"> </w:t>
       </w:r>
       <w:r>
-        <w:t>7/18</w:t>
+        <w:t>7/1</w:t>
+      </w:r>
+      <w:r>
+        <w:t>9</w:t>
       </w:r>
       <w:r>
         <w:t>/2020</w:t>
@@ -167,21 +165,7 @@
                               <w:rPr>
                                 <w:color w:val="000000"/>
                               </w:rPr>
-                              <w:t xml:space="preserve">  Use of this document is subject to the terms of use described in the document “</w:t>
-                            </w:r>
-                            <w:proofErr w:type="spellStart"/>
-                            <w:r>
-                              <w:rPr>
-                                <w:color w:val="000000"/>
-                              </w:rPr>
-                              <w:t>Terms_of_Use_License_and_Disclaimer</w:t>
-                            </w:r>
-                            <w:proofErr w:type="spellEnd"/>
-                            <w:r>
-                              <w:rPr>
-                                <w:color w:val="000000"/>
-                              </w:rPr>
-                              <w:t>” that is included in this release package.  This document can be found at:</w:t>
+                              <w:t xml:space="preserve">  Use of this document is subject to the terms of use described in the document “Terms_of_Use_License_and_Disclaimer” that is included in this release package.  This document can be found at:</w:t>
                             </w:r>
                           </w:p>
                           <w:p>
@@ -252,21 +236,7 @@
                         <w:rPr>
                           <w:color w:val="000000"/>
                         </w:rPr>
-                        <w:t xml:space="preserve">  Use of this document is subject to the terms of use described in the document “</w:t>
-                      </w:r>
-                      <w:proofErr w:type="spellStart"/>
-                      <w:r>
-                        <w:rPr>
-                          <w:color w:val="000000"/>
-                        </w:rPr>
-                        <w:t>Terms_of_Use_License_and_Disclaimer</w:t>
-                      </w:r>
-                      <w:proofErr w:type="spellEnd"/>
-                      <w:r>
-                        <w:rPr>
-                          <w:color w:val="000000"/>
-                        </w:rPr>
-                        <w:t>” that is included in this release package.  This document can be found at:</w:t>
+                        <w:t xml:space="preserve">  Use of this document is subject to the terms of use described in the document “Terms_of_Use_License_and_Disclaimer” that is included in this release package.  This document can be found at:</w:t>
                       </w:r>
                     </w:p>
                     <w:p>
@@ -335,7 +305,7 @@
                     <pic:cNvPicPr/>
                   </pic:nvPicPr>
                   <pic:blipFill>
-                    <a:blip r:embed="rId8" cstate="print">
+                    <a:blip r:embed="rId9" cstate="print">
                       <a:extLst>
                         <a:ext uri="{28A0092B-C50C-407E-A947-70E740481C1C}">
                           <a14:useLocalDpi xmlns:a14="http://schemas.microsoft.com/office/drawing/2010/main" val="0"/>
@@ -384,15 +354,7 @@
         <w:t xml:space="preserve"> and</w:t>
       </w:r>
       <w:r>
-        <w:t xml:space="preserve"> Jim </w:t>
-      </w:r>
-      <w:proofErr w:type="spellStart"/>
-      <w:r>
-        <w:t>Schrempp</w:t>
-      </w:r>
-      <w:proofErr w:type="spellEnd"/>
-      <w:r>
-        <w:t>. All rights reserved.</w:t>
+        <w:t xml:space="preserve"> Jim Schrempp. All rights reserved.</w:t>
       </w:r>
     </w:p>
     <w:p>
@@ -435,7 +397,7 @@
       <w:pPr>
         <w:pStyle w:val="Heading1"/>
       </w:pPr>
-      <w:bookmarkStart w:id="8" w:name="_Toc45963951"/>
+      <w:bookmarkStart w:id="8" w:name="_Toc46051502"/>
       <w:r>
         <w:lastRenderedPageBreak/>
         <w:t>TABLE OF CONTENTS.</w:t>
@@ -473,7 +435,7 @@
           <w:r>
             <w:fldChar w:fldCharType="separate"/>
           </w:r>
-          <w:hyperlink w:anchor="_Toc45963951" w:history="1">
+          <w:hyperlink w:anchor="_Toc46051502" w:history="1">
             <w:r>
               <w:rPr>
                 <w:rStyle w:val="Hyperlink"/>
@@ -500,7 +462,7 @@
                 <w:noProof/>
                 <w:webHidden/>
               </w:rPr>
-              <w:instrText xml:space="preserve"> PAGEREF _Toc45963951 \h </w:instrText>
+              <w:instrText xml:space="preserve"> PAGEREF _Toc46051502 \h </w:instrText>
             </w:r>
             <w:r>
               <w:rPr>
@@ -542,7 +504,7 @@
               <w:noProof/>
             </w:rPr>
           </w:pPr>
-          <w:hyperlink w:anchor="_Toc45963952" w:history="1">
+          <w:hyperlink w:anchor="_Toc46051503" w:history="1">
             <w:r>
               <w:rPr>
                 <w:rStyle w:val="Hyperlink"/>
@@ -569,7 +531,7 @@
                 <w:noProof/>
                 <w:webHidden/>
               </w:rPr>
-              <w:instrText xml:space="preserve"> PAGEREF _Toc45963952 \h </w:instrText>
+              <w:instrText xml:space="preserve"> PAGEREF _Toc46051503 \h </w:instrText>
             </w:r>
             <w:r>
               <w:rPr>
@@ -589,7 +551,7 @@
                 <w:noProof/>
                 <w:webHidden/>
               </w:rPr>
-              <w:t>1</w:t>
+              <w:t>2</w:t>
             </w:r>
             <w:r>
               <w:rPr>
@@ -611,7 +573,7 @@
               <w:noProof/>
             </w:rPr>
           </w:pPr>
-          <w:hyperlink w:anchor="_Toc45963953" w:history="1">
+          <w:hyperlink w:anchor="_Toc46051504" w:history="1">
             <w:r>
               <w:rPr>
                 <w:rStyle w:val="Hyperlink"/>
@@ -638,7 +600,7 @@
                 <w:noProof/>
                 <w:webHidden/>
               </w:rPr>
-              <w:instrText xml:space="preserve"> PAGEREF _Toc45963953 \h </w:instrText>
+              <w:instrText xml:space="preserve"> PAGEREF _Toc46051504 \h </w:instrText>
             </w:r>
             <w:r>
               <w:rPr>
@@ -658,7 +620,214 @@
                 <w:noProof/>
                 <w:webHidden/>
               </w:rPr>
-              <w:t>1</w:t>
+              <w:t>3</w:t>
+            </w:r>
+            <w:r>
+              <w:rPr>
+                <w:noProof/>
+                <w:webHidden/>
+              </w:rPr>
+              <w:fldChar w:fldCharType="end"/>
+            </w:r>
+          </w:hyperlink>
+        </w:p>
+        <w:p>
+          <w:pPr>
+            <w:pStyle w:val="TOC2"/>
+            <w:tabs>
+              <w:tab w:val="right" w:pos="9350"/>
+            </w:tabs>
+            <w:rPr>
+              <w:rFonts w:asciiTheme="minorHAnsi" w:eastAsiaTheme="minorEastAsia" w:hAnsiTheme="minorHAnsi" w:cstheme="minorBidi"/>
+              <w:noProof/>
+            </w:rPr>
+          </w:pPr>
+          <w:hyperlink w:anchor="_Toc46051505" w:history="1">
+            <w:r>
+              <w:rPr>
+                <w:rStyle w:val="Hyperlink"/>
+                <w:noProof/>
+              </w:rPr>
+              <w:t>Repository Structure.</w:t>
+            </w:r>
+            <w:r>
+              <w:rPr>
+                <w:noProof/>
+                <w:webHidden/>
+              </w:rPr>
+              <w:tab/>
+            </w:r>
+            <w:r>
+              <w:rPr>
+                <w:noProof/>
+                <w:webHidden/>
+              </w:rPr>
+              <w:fldChar w:fldCharType="begin"/>
+            </w:r>
+            <w:r>
+              <w:rPr>
+                <w:noProof/>
+                <w:webHidden/>
+              </w:rPr>
+              <w:instrText xml:space="preserve"> PAGEREF _Toc46051505 \h </w:instrText>
+            </w:r>
+            <w:r>
+              <w:rPr>
+                <w:noProof/>
+                <w:webHidden/>
+              </w:rPr>
+            </w:r>
+            <w:r>
+              <w:rPr>
+                <w:noProof/>
+                <w:webHidden/>
+              </w:rPr>
+              <w:fldChar w:fldCharType="separate"/>
+            </w:r>
+            <w:r>
+              <w:rPr>
+                <w:noProof/>
+                <w:webHidden/>
+              </w:rPr>
+              <w:t>3</w:t>
+            </w:r>
+            <w:r>
+              <w:rPr>
+                <w:noProof/>
+                <w:webHidden/>
+              </w:rPr>
+              <w:fldChar w:fldCharType="end"/>
+            </w:r>
+          </w:hyperlink>
+        </w:p>
+        <w:p>
+          <w:pPr>
+            <w:pStyle w:val="TOC2"/>
+            <w:tabs>
+              <w:tab w:val="right" w:pos="9350"/>
+            </w:tabs>
+            <w:rPr>
+              <w:rFonts w:asciiTheme="minorHAnsi" w:eastAsiaTheme="minorEastAsia" w:hAnsiTheme="minorHAnsi" w:cstheme="minorBidi"/>
+              <w:noProof/>
+            </w:rPr>
+          </w:pPr>
+          <w:hyperlink w:anchor="_Toc46051506" w:history="1">
+            <w:r>
+              <w:rPr>
+                <w:rStyle w:val="Hyperlink"/>
+                <w:noProof/>
+              </w:rPr>
+              <w:t>Suggested Use of the Documents.</w:t>
+            </w:r>
+            <w:r>
+              <w:rPr>
+                <w:noProof/>
+                <w:webHidden/>
+              </w:rPr>
+              <w:tab/>
+            </w:r>
+            <w:r>
+              <w:rPr>
+                <w:noProof/>
+                <w:webHidden/>
+              </w:rPr>
+              <w:fldChar w:fldCharType="begin"/>
+            </w:r>
+            <w:r>
+              <w:rPr>
+                <w:noProof/>
+                <w:webHidden/>
+              </w:rPr>
+              <w:instrText xml:space="preserve"> PAGEREF _Toc46051506 \h </w:instrText>
+            </w:r>
+            <w:r>
+              <w:rPr>
+                <w:noProof/>
+                <w:webHidden/>
+              </w:rPr>
+            </w:r>
+            <w:r>
+              <w:rPr>
+                <w:noProof/>
+                <w:webHidden/>
+              </w:rPr>
+              <w:fldChar w:fldCharType="separate"/>
+            </w:r>
+            <w:r>
+              <w:rPr>
+                <w:noProof/>
+                <w:webHidden/>
+              </w:rPr>
+              <w:t>4</w:t>
+            </w:r>
+            <w:r>
+              <w:rPr>
+                <w:noProof/>
+                <w:webHidden/>
+              </w:rPr>
+              <w:fldChar w:fldCharType="end"/>
+            </w:r>
+          </w:hyperlink>
+        </w:p>
+        <w:p>
+          <w:pPr>
+            <w:pStyle w:val="TOC1"/>
+            <w:tabs>
+              <w:tab w:val="right" w:pos="9350"/>
+            </w:tabs>
+            <w:rPr>
+              <w:rFonts w:asciiTheme="minorHAnsi" w:eastAsiaTheme="minorEastAsia" w:hAnsiTheme="minorHAnsi" w:cstheme="minorBidi"/>
+              <w:noProof/>
+            </w:rPr>
+          </w:pPr>
+          <w:hyperlink w:anchor="_Toc46051507" w:history="1">
+            <w:r>
+              <w:rPr>
+                <w:rStyle w:val="Hyperlink"/>
+                <w:noProof/>
+              </w:rPr>
+              <w:t>OVERVIEW THEORY OF OPERATION.</w:t>
+            </w:r>
+            <w:r>
+              <w:rPr>
+                <w:noProof/>
+                <w:webHidden/>
+              </w:rPr>
+              <w:tab/>
+            </w:r>
+            <w:r>
+              <w:rPr>
+                <w:noProof/>
+                <w:webHidden/>
+              </w:rPr>
+              <w:fldChar w:fldCharType="begin"/>
+            </w:r>
+            <w:r>
+              <w:rPr>
+                <w:noProof/>
+                <w:webHidden/>
+              </w:rPr>
+              <w:instrText xml:space="preserve"> PAGEREF _Toc46051507 \h </w:instrText>
+            </w:r>
+            <w:r>
+              <w:rPr>
+                <w:noProof/>
+                <w:webHidden/>
+              </w:rPr>
+            </w:r>
+            <w:r>
+              <w:rPr>
+                <w:noProof/>
+                <w:webHidden/>
+              </w:rPr>
+              <w:fldChar w:fldCharType="separate"/>
+            </w:r>
+            <w:r>
+              <w:rPr>
+                <w:noProof/>
+                <w:webHidden/>
+              </w:rPr>
+              <w:t>5</w:t>
             </w:r>
             <w:r>
               <w:rPr>
@@ -700,36 +869,1321 @@
     </w:p>
     <w:p>
       <w:pPr>
+        <w:rPr>
+          <w:b/>
+          <w:caps/>
+          <w:sz w:val="40"/>
+          <w:szCs w:val="40"/>
+          <w:u w:val="single"/>
+        </w:rPr>
+      </w:pPr>
+      <w:r>
+        <w:br w:type="page"/>
+      </w:r>
+    </w:p>
+    <w:p>
+      <w:pPr>
         <w:pStyle w:val="Heading1"/>
       </w:pPr>
-      <w:bookmarkStart w:id="9" w:name="_Toc45963952"/>
-      <w:r>
+      <w:bookmarkStart w:id="9" w:name="_Toc46051503"/>
+      <w:r>
+        <w:lastRenderedPageBreak/>
         <w:t>OVERVIEW</w:t>
       </w:r>
       <w:r>
         <w:t>.</w:t>
       </w:r>
       <w:bookmarkEnd w:id="9"/>
+    </w:p>
+    <w:p>
+      <w:r>
+        <w:t xml:space="preserve">This document presents an overview of the </w:t>
+      </w:r>
+      <w:r>
+        <w:rPr>
+          <w:i/>
+          <w:iCs/>
+        </w:rPr>
+        <w:t>Garage Door Controller</w:t>
+      </w:r>
+      <w:r>
+        <w:t xml:space="preserve"> project.  This section outlines what the project is about.  Section 2 describes the layout and contents of this repository – where files are located and what each file is about.  Section 3 of this document provides a high level description of the theory of operation and the various components of the project.</w:t>
+      </w:r>
+    </w:p>
+    <w:p/>
+    <w:p>
+      <w:r>
+        <w:t xml:space="preserve">The purpose of the </w:t>
+      </w:r>
+      <w:r>
+        <w:rPr>
+          <w:i/>
+          <w:iCs/>
+        </w:rPr>
+        <w:t>Garage Door Controller</w:t>
+      </w:r>
+      <w:r>
+        <w:rPr>
+          <w:i/>
+          <w:iCs/>
+        </w:rPr>
+        <w:t xml:space="preserve"> </w:t>
+      </w:r>
+      <w:r>
+        <w:t xml:space="preserve">is to allow a user to open and close their garage door using an </w:t>
+      </w:r>
+      <w:r>
+        <w:t>A</w:t>
+      </w:r>
+      <w:r>
+        <w:t>pp on their (Android</w:t>
+      </w:r>
+      <w:r>
+        <w:rPr>
+          <w:rStyle w:val="FootnoteReference"/>
+        </w:rPr>
+        <w:footnoteReference w:id="1"/>
+      </w:r>
+      <w:r>
+        <w:t xml:space="preserve">) smartphone.  The project also provides the status of the garage door (open or closed) and this status is displayed on the </w:t>
+      </w:r>
+      <w:r>
+        <w:t>A</w:t>
+      </w:r>
+      <w:r>
+        <w:t>pp.  Connection between the app and the controller hardware is via the Internet.  Therefore, the app can control and status the garage door from anywhere Internet is available.</w:t>
+      </w:r>
+    </w:p>
+    <w:p/>
+    <w:p>
+      <w:r>
+        <w:t xml:space="preserve">In order to provide Internet communication, the </w:t>
+      </w:r>
+      <w:r>
+        <w:rPr>
+          <w:i/>
+          <w:iCs/>
+        </w:rPr>
+        <w:t>Garage Door Controller</w:t>
+      </w:r>
+      <w:r>
+        <w:rPr>
+          <w:i/>
+          <w:iCs/>
+        </w:rPr>
+        <w:t xml:space="preserve"> </w:t>
+      </w:r>
+      <w:r>
+        <w:t>needs WiFi access to the Internet.  WiFi access is provided via a Particle</w:t>
+      </w:r>
+      <w:r>
+        <w:rPr>
+          <w:rStyle w:val="FootnoteReference"/>
+        </w:rPr>
+        <w:footnoteReference w:id="2"/>
+      </w:r>
+      <w:r>
+        <w:t xml:space="preserve"> Photon microcontroller module.</w:t>
+      </w:r>
+      <w:r>
+        <w:t xml:space="preserve">  In order to provide contactless sensing of the garage door position (open or closed), the </w:t>
+      </w:r>
+      <w:r>
+        <w:rPr>
+          <w:i/>
+          <w:iCs/>
+        </w:rPr>
+        <w:t>Garage Door Controller</w:t>
+      </w:r>
+      <w:r>
+        <w:rPr>
+          <w:i/>
+          <w:iCs/>
+        </w:rPr>
+        <w:t xml:space="preserve"> </w:t>
+      </w:r>
+      <w:r>
+        <w:t xml:space="preserve">needs to be located in the garage.  </w:t>
+      </w:r>
+      <w:r>
+        <w:rPr>
+          <w:u w:val="single"/>
+        </w:rPr>
+        <w:t>Before embarking on this project, you must make sure that</w:t>
+      </w:r>
+      <w:r>
+        <w:t>:</w:t>
+      </w:r>
+    </w:p>
+    <w:p/>
+    <w:p>
+      <w:pPr>
+        <w:pStyle w:val="ListParagraph"/>
+        <w:numPr>
+          <w:ilvl w:val="0"/>
+          <w:numId w:val="14"/>
+        </w:numPr>
+      </w:pPr>
+      <w:r>
+        <w:t xml:space="preserve">There is a good quality WiFi signal where the </w:t>
+      </w:r>
+      <w:r>
+        <w:rPr>
+          <w:i/>
+          <w:iCs/>
+        </w:rPr>
+        <w:t>Garage Door Controller</w:t>
+      </w:r>
+      <w:r>
+        <w:rPr>
+          <w:i/>
+          <w:iCs/>
+        </w:rPr>
+        <w:t xml:space="preserve"> </w:t>
+      </w:r>
+      <w:r>
+        <w:t>hardware is to be placed;</w:t>
+      </w:r>
+    </w:p>
+    <w:p>
+      <w:pPr>
+        <w:pStyle w:val="ListParagraph"/>
+      </w:pPr>
+    </w:p>
+    <w:p>
+      <w:pPr>
+        <w:pStyle w:val="ListParagraph"/>
+        <w:numPr>
+          <w:ilvl w:val="0"/>
+          <w:numId w:val="14"/>
+        </w:numPr>
+      </w:pPr>
+      <w:r>
+        <w:t>The location in the garage where the hardware is to be placed does not exhibit ambient temperatures below -4 degrees C (25 degrees F) or ambient temperature highs above 60 degrees C (140 degrees F); and</w:t>
+      </w:r>
+    </w:p>
+    <w:p/>
+    <w:p>
+      <w:pPr>
+        <w:pStyle w:val="ListParagraph"/>
+        <w:numPr>
+          <w:ilvl w:val="0"/>
+          <w:numId w:val="14"/>
+        </w:numPr>
+      </w:pPr>
+      <w:r>
+        <w:t xml:space="preserve">There is an AC power source within about 10 feet of where the </w:t>
+      </w:r>
+      <w:r>
+        <w:rPr>
+          <w:i/>
+          <w:iCs/>
+        </w:rPr>
+        <w:t>Garage Door Controller</w:t>
+      </w:r>
+      <w:r>
+        <w:rPr>
+          <w:i/>
+          <w:iCs/>
+        </w:rPr>
+        <w:t xml:space="preserve"> </w:t>
+      </w:r>
+      <w:r>
+        <w:t>hardware is to be placed</w:t>
+      </w:r>
+      <w:r>
+        <w:t>.</w:t>
+      </w:r>
+    </w:p>
+    <w:p/>
+    <w:p>
+      <w:r>
+        <w:t>This project is released under an open source, non-commercial license.  In order to use the materials in this repository, you must read and agree to all of the terms and conditions in the following document:</w:t>
+      </w:r>
+    </w:p>
+    <w:p/>
+    <w:p>
+      <w:hyperlink r:id="rId10" w:history="1">
+        <w:r>
+          <w:rPr>
+            <w:rStyle w:val="Hyperlink"/>
+          </w:rPr>
+          <w:t>https://github.com/</w:t>
+        </w:r>
+        <w:r>
+          <w:rPr>
+            <w:rStyle w:val="Hyperlink"/>
+          </w:rPr>
+          <w:t>TeamPracticalProjects</w:t>
+        </w:r>
+        <w:r>
+          <w:rPr>
+            <w:rStyle w:val="Hyperlink"/>
+          </w:rPr>
+          <w:t>/Garage_Door_Controller/blob/master/Terms_of_Use_License_and_Disclaimer.pdf</w:t>
+        </w:r>
+      </w:hyperlink>
+    </w:p>
+    <w:p/>
+    <w:p>
+      <w:r>
+        <w:t>This is an open-source project.  This repository contains complete source files for all hardware and software.  It also contains documents describing how to build this project, how to install this project, and how to use this project.</w:t>
+      </w:r>
+    </w:p>
+    <w:p>
+      <w:pPr>
+        <w:pStyle w:val="Heading1"/>
+      </w:pPr>
+      <w:bookmarkStart w:id="10" w:name="_Toc46051504"/>
+      <w:r>
+        <w:lastRenderedPageBreak/>
+        <w:t>REPOSITORY STRUCTURE AND CONTENTS</w:t>
+      </w:r>
+      <w:r>
+        <w:t>.</w:t>
+      </w:r>
+      <w:bookmarkEnd w:id="10"/>
+    </w:p>
+    <w:p>
+      <w:r>
+        <w:t xml:space="preserve">This section describes the </w:t>
+      </w:r>
+      <w:r>
+        <w:t>contents of</w:t>
+      </w:r>
+      <w:r>
+        <w:t xml:space="preserve"> this repository.  This is an open source project.  The files in this repository contain source code, (references to) hardware schematics and CAD files, and documentation.</w:t>
+      </w:r>
+    </w:p>
+    <w:p>
+      <w:pPr>
+        <w:pStyle w:val="Heading2"/>
+      </w:pPr>
+      <w:bookmarkStart w:id="11" w:name="_Toc46051505"/>
+      <w:r>
+        <w:t>Repository Structure.</w:t>
+      </w:r>
+      <w:bookmarkEnd w:id="11"/>
+    </w:p>
+    <w:p>
+      <w:pPr>
+        <w:rPr>
+          <w:b/>
+          <w:bCs/>
+        </w:rPr>
+      </w:pPr>
+      <w:r>
+        <w:rPr>
+          <w:b/>
+          <w:bCs/>
+        </w:rPr>
+        <w:t>GitHub.com/TeamPracticalProjects/Garage_Door_Controller</w:t>
+      </w:r>
+    </w:p>
+    <w:p>
+      <w:r>
+        <w:tab/>
+        <w:t>|</w:t>
+      </w:r>
+    </w:p>
+    <w:p>
+      <w:r>
+        <w:tab/>
+        <w:t>| -- “</w:t>
+      </w:r>
+      <w:r>
+        <w:rPr>
+          <w:i/>
+          <w:iCs/>
+        </w:rPr>
+        <w:t>README.md</w:t>
+      </w:r>
+      <w:r>
+        <w:rPr>
+          <w:i/>
+          <w:iCs/>
+        </w:rPr>
+        <w:t>”</w:t>
+      </w:r>
+      <w:r>
+        <w:t xml:space="preserve">:  the overview read-me file that is displayed on the GitHub </w:t>
+      </w:r>
+    </w:p>
+    <w:p>
+      <w:pPr>
+        <w:ind w:left="720" w:firstLine="720"/>
+      </w:pPr>
+      <w:r>
+        <w:t xml:space="preserve">project page.  The file format is </w:t>
+      </w:r>
+      <w:r>
+        <w:rPr>
+          <w:i/>
+          <w:iCs/>
+        </w:rPr>
+        <w:t>markdown</w:t>
+      </w:r>
+      <w:r>
+        <w:t xml:space="preserve"> (.md)</w:t>
+      </w:r>
+    </w:p>
+    <w:p>
+      <w:r>
+        <w:tab/>
+        <w:t xml:space="preserve">| -- </w:t>
+      </w:r>
+      <w:r>
+        <w:t>“</w:t>
+      </w:r>
+      <w:r>
+        <w:rPr>
+          <w:i/>
+          <w:iCs/>
+        </w:rPr>
+        <w:t>Terms_of_Use_License_and_Disclaimer</w:t>
+      </w:r>
+      <w:r>
+        <w:t xml:space="preserve">”: the terms of use that you must agree </w:t>
+      </w:r>
+    </w:p>
+    <w:p>
+      <w:pPr>
+        <w:rPr>
+          <w:i/>
+          <w:iCs/>
+        </w:rPr>
+      </w:pPr>
+      <w:r>
+        <w:tab/>
+      </w:r>
+      <w:r>
+        <w:tab/>
+        <w:t xml:space="preserve">to in order to use the contents of this repository.  The file format is </w:t>
+      </w:r>
+      <w:r>
+        <w:rPr>
+          <w:i/>
+          <w:iCs/>
+        </w:rPr>
+        <w:t>portable</w:t>
+      </w:r>
+    </w:p>
+    <w:p>
+      <w:r>
+        <w:rPr>
+          <w:i/>
+          <w:iCs/>
+        </w:rPr>
+        <w:tab/>
+      </w:r>
+      <w:r>
+        <w:rPr>
+          <w:i/>
+          <w:iCs/>
+        </w:rPr>
+        <w:tab/>
+        <w:t>document format</w:t>
+      </w:r>
+      <w:r>
+        <w:rPr>
+          <w:i/>
+          <w:iCs/>
+        </w:rPr>
+        <w:t xml:space="preserve"> </w:t>
+      </w:r>
+      <w:r>
+        <w:t>(.pdf)</w:t>
+      </w:r>
+    </w:p>
+    <w:p>
+      <w:pPr>
+        <w:rPr>
+          <w:i/>
+          <w:iCs/>
+        </w:rPr>
+      </w:pPr>
+      <w:r>
+        <w:tab/>
+        <w:t>| -- “</w:t>
+      </w:r>
+      <w:r>
+        <w:rPr>
+          <w:i/>
+          <w:iCs/>
+        </w:rPr>
+        <w:t>Overview</w:t>
+      </w:r>
+      <w:r>
+        <w:t xml:space="preserve">”:  This document.  The file format is </w:t>
+      </w:r>
+      <w:r>
+        <w:rPr>
+          <w:i/>
+          <w:iCs/>
+        </w:rPr>
+        <w:t>portable</w:t>
+      </w:r>
+      <w:r>
+        <w:rPr>
+          <w:i/>
+          <w:iCs/>
+        </w:rPr>
+        <w:t xml:space="preserve"> </w:t>
+      </w:r>
+      <w:r>
+        <w:rPr>
+          <w:i/>
+          <w:iCs/>
+        </w:rPr>
+        <w:t>document format</w:t>
+      </w:r>
+      <w:r>
+        <w:t>(.pdf)</w:t>
+      </w:r>
+    </w:p>
+    <w:p>
+      <w:r>
+        <w:tab/>
+        <w:t>| -- “</w:t>
+      </w:r>
+      <w:r>
+        <w:rPr>
+          <w:i/>
+          <w:iCs/>
+        </w:rPr>
+        <w:t>.gitattributes</w:t>
+      </w:r>
+      <w:r>
+        <w:t xml:space="preserve">”: automatically provided by GitHub.  You do not need to access this </w:t>
+      </w:r>
+    </w:p>
+    <w:p>
+      <w:r>
+        <w:tab/>
+      </w:r>
+      <w:r>
+        <w:tab/>
+      </w:r>
+      <w:r>
+        <w:t>f</w:t>
+      </w:r>
+      <w:r>
+        <w:t xml:space="preserve">ile.  The file format is </w:t>
+      </w:r>
+      <w:r>
+        <w:rPr>
+          <w:i/>
+          <w:iCs/>
+        </w:rPr>
+        <w:t>text</w:t>
+      </w:r>
+      <w:r>
+        <w:t>.</w:t>
+      </w:r>
+    </w:p>
+    <w:p>
+      <w:r>
+        <w:tab/>
+        <w:t xml:space="preserve">| -- </w:t>
+      </w:r>
+      <w:r>
+        <w:rPr>
+          <w:b/>
+          <w:bCs/>
+        </w:rPr>
+        <w:t>Software</w:t>
+      </w:r>
+      <w:r>
+        <w:t xml:space="preserve"> (folder containing all software and firmware):</w:t>
+      </w:r>
+    </w:p>
+    <w:p>
+      <w:r>
+        <w:tab/>
+      </w:r>
+      <w:r>
+        <w:tab/>
+        <w:t xml:space="preserve">| -- </w:t>
+      </w:r>
+      <w:r>
+        <w:rPr>
+          <w:b/>
+          <w:bCs/>
+        </w:rPr>
+        <w:t>App</w:t>
+      </w:r>
+      <w:r>
+        <w:t xml:space="preserve"> (folder containing the app software)</w:t>
+      </w:r>
+    </w:p>
+    <w:p>
+      <w:r>
+        <w:tab/>
+      </w:r>
+      <w:r>
+        <w:tab/>
+      </w:r>
+      <w:r>
+        <w:tab/>
+      </w:r>
+      <w:r>
+        <w:t xml:space="preserve">| -- </w:t>
+      </w:r>
+      <w:r>
+        <w:rPr>
+          <w:b/>
+          <w:bCs/>
+        </w:rPr>
+        <w:t>executable</w:t>
+      </w:r>
+      <w:r>
+        <w:t xml:space="preserve"> (folder)</w:t>
+      </w:r>
+    </w:p>
+    <w:p>
+      <w:pPr>
+        <w:ind w:left="2160" w:firstLine="720"/>
+      </w:pPr>
+      <w:r>
+        <w:t>| -- “</w:t>
+      </w:r>
+      <w:r>
+        <w:rPr>
+          <w:i/>
+          <w:iCs/>
+        </w:rPr>
+        <w:t>GarageDoorController.apk</w:t>
+      </w:r>
+      <w:r>
+        <w:t>”: Android install package</w:t>
+      </w:r>
+    </w:p>
+    <w:p>
+      <w:r>
+        <w:tab/>
+      </w:r>
+      <w:r>
+        <w:tab/>
+      </w:r>
+      <w:r>
+        <w:tab/>
+      </w:r>
+      <w:r>
+        <w:tab/>
+      </w:r>
+      <w:r>
+        <w:tab/>
+      </w:r>
+      <w:r>
+        <w:t>f</w:t>
+      </w:r>
+      <w:r>
+        <w:t>or the app.  Load this file onto your Android</w:t>
+      </w:r>
+    </w:p>
+    <w:p>
+      <w:r>
+        <w:tab/>
+      </w:r>
+      <w:r>
+        <w:tab/>
+      </w:r>
+      <w:r>
+        <w:tab/>
+      </w:r>
+      <w:r>
+        <w:tab/>
+      </w:r>
+      <w:r>
+        <w:tab/>
+      </w:r>
+      <w:r>
+        <w:t>s</w:t>
+      </w:r>
+      <w:r>
+        <w:t>martphone and tap on it to install the app.</w:t>
+      </w:r>
+      <w:r>
+        <w:t xml:space="preserve">  The file</w:t>
+      </w:r>
+    </w:p>
+    <w:p>
+      <w:r>
+        <w:tab/>
+      </w:r>
+      <w:r>
+        <w:tab/>
+      </w:r>
+      <w:r>
+        <w:tab/>
+      </w:r>
+      <w:r>
+        <w:tab/>
+      </w:r>
+      <w:r>
+        <w:tab/>
+        <w:t xml:space="preserve">format is </w:t>
+      </w:r>
+      <w:r>
+        <w:rPr>
+          <w:i/>
+          <w:iCs/>
+        </w:rPr>
+        <w:t>android application package</w:t>
+      </w:r>
+      <w:r>
+        <w:t xml:space="preserve"> (.apk)</w:t>
+      </w:r>
+    </w:p>
+    <w:p>
+      <w:r>
+        <w:tab/>
+      </w:r>
+      <w:r>
+        <w:tab/>
+      </w:r>
+      <w:r>
+        <w:tab/>
+        <w:t>|</w:t>
+      </w:r>
+      <w:r>
+        <w:t xml:space="preserve"> </w:t>
+      </w:r>
+      <w:r>
+        <w:t xml:space="preserve">-- </w:t>
+      </w:r>
+      <w:r>
+        <w:rPr>
+          <w:b/>
+          <w:bCs/>
+        </w:rPr>
+        <w:t>src</w:t>
+      </w:r>
+      <w:r>
+        <w:t xml:space="preserve"> (folder)</w:t>
+      </w:r>
+    </w:p>
+    <w:p>
+      <w:r>
+        <w:tab/>
+      </w:r>
+      <w:r>
+        <w:tab/>
+      </w:r>
+      <w:r>
+        <w:tab/>
+      </w:r>
+      <w:r>
+        <w:tab/>
+        <w:t xml:space="preserve">| -- </w:t>
+      </w:r>
+      <w:r>
+        <w:t>“</w:t>
+      </w:r>
+      <w:r>
+        <w:rPr>
+          <w:i/>
+          <w:iCs/>
+        </w:rPr>
+        <w:t>GarageDoorController.</w:t>
+      </w:r>
+      <w:r>
+        <w:rPr>
+          <w:i/>
+          <w:iCs/>
+        </w:rPr>
+        <w:t>aia</w:t>
+      </w:r>
+      <w:r>
+        <w:t xml:space="preserve">”: </w:t>
+      </w:r>
+      <w:r>
+        <w:t>Source code for the app</w:t>
+      </w:r>
+      <w:r>
+        <w:t>.</w:t>
+      </w:r>
+    </w:p>
+    <w:p>
+      <w:r>
+        <w:tab/>
+      </w:r>
+      <w:r>
+        <w:tab/>
+      </w:r>
+      <w:r>
+        <w:tab/>
+      </w:r>
+      <w:r>
+        <w:tab/>
+      </w:r>
+      <w:r>
+        <w:tab/>
+        <w:t xml:space="preserve">The source code is </w:t>
+      </w:r>
+      <w:r>
+        <w:t>in the MIT App Inventor 2</w:t>
+      </w:r>
+    </w:p>
+    <w:p>
+      <w:r>
+        <w:tab/>
+      </w:r>
+      <w:r>
+        <w:tab/>
+      </w:r>
+      <w:r>
+        <w:tab/>
+      </w:r>
+      <w:r>
+        <w:tab/>
+      </w:r>
+      <w:r>
+        <w:tab/>
+        <w:t>graphical language.  Import this file into your</w:t>
+      </w:r>
+    </w:p>
+    <w:p>
+      <w:r>
+        <w:tab/>
+      </w:r>
+      <w:r>
+        <w:tab/>
+      </w:r>
+      <w:r>
+        <w:tab/>
+      </w:r>
+      <w:r>
+        <w:tab/>
+      </w:r>
+      <w:r>
+        <w:tab/>
+        <w:t xml:space="preserve">MIT App Inventor 2 </w:t>
+      </w:r>
+      <w:r>
+        <w:t>IDE in order to view and/or</w:t>
+      </w:r>
+    </w:p>
+    <w:p>
+      <w:pPr>
+        <w:rPr>
+          <w:i/>
+          <w:iCs/>
+        </w:rPr>
+      </w:pPr>
+      <w:r>
+        <w:tab/>
+      </w:r>
+      <w:r>
+        <w:tab/>
+      </w:r>
+      <w:r>
+        <w:tab/>
+      </w:r>
+      <w:r>
+        <w:tab/>
+      </w:r>
+      <w:r>
+        <w:tab/>
+        <w:t>edit the app source code.</w:t>
+      </w:r>
+      <w:r>
+        <w:t xml:space="preserve"> The file format is </w:t>
+      </w:r>
+      <w:r>
+        <w:rPr>
+          <w:i/>
+          <w:iCs/>
+        </w:rPr>
+        <w:t>AI2</w:t>
+      </w:r>
+    </w:p>
+    <w:p>
+      <w:pPr>
+        <w:ind w:left="2880" w:firstLine="720"/>
+      </w:pPr>
+      <w:r>
+        <w:rPr>
+          <w:i/>
+          <w:iCs/>
+        </w:rPr>
+        <w:t>source code format</w:t>
+      </w:r>
+      <w:r>
+        <w:t xml:space="preserve"> (</w:t>
+      </w:r>
+      <w:r>
+        <w:t>.aia</w:t>
+      </w:r>
+      <w:r>
+        <w:t>)</w:t>
+      </w:r>
+      <w:r>
+        <w:t>.</w:t>
+      </w:r>
+    </w:p>
+    <w:p>
+      <w:r>
+        <w:tab/>
+      </w:r>
+      <w:r>
+        <w:tab/>
+        <w:t xml:space="preserve">| -- </w:t>
+      </w:r>
+      <w:r>
+        <w:rPr>
+          <w:b/>
+          <w:bCs/>
+        </w:rPr>
+        <w:t>Photon</w:t>
+      </w:r>
+      <w:r>
+        <w:t xml:space="preserve"> (folder containing the firmware for the Photon)</w:t>
+      </w:r>
+    </w:p>
+    <w:p>
+      <w:r>
+        <w:tab/>
+      </w:r>
+      <w:r>
+        <w:tab/>
+      </w:r>
+      <w:r>
+        <w:tab/>
+        <w:t xml:space="preserve">| -- </w:t>
+      </w:r>
+      <w:r>
+        <w:rPr>
+          <w:b/>
+          <w:bCs/>
+        </w:rPr>
+        <w:t>src</w:t>
+      </w:r>
+      <w:r>
+        <w:t xml:space="preserve"> (folder)</w:t>
+      </w:r>
+    </w:p>
+    <w:p>
+      <w:r>
+        <w:tab/>
+      </w:r>
+      <w:r>
+        <w:tab/>
+      </w:r>
+      <w:r>
+        <w:tab/>
+      </w:r>
+      <w:r>
+        <w:tab/>
+        <w:t xml:space="preserve">| -- </w:t>
+      </w:r>
+      <w:r>
+        <w:t>“</w:t>
+      </w:r>
+      <w:r>
+        <w:rPr>
+          <w:i/>
+          <w:iCs/>
+        </w:rPr>
+        <w:t>GarageDoorController.ino</w:t>
+      </w:r>
+      <w:r>
+        <w:t>”:  Particle Photon source code</w:t>
+      </w:r>
+    </w:p>
+    <w:p>
+      <w:r>
+        <w:tab/>
+      </w:r>
+      <w:r>
+        <w:tab/>
+      </w:r>
+      <w:r>
+        <w:tab/>
+      </w:r>
+      <w:r>
+        <w:tab/>
+      </w:r>
+      <w:r>
+        <w:tab/>
+        <w:t>for the firmware that is loaded onto the Photon. The file</w:t>
+      </w:r>
+    </w:p>
+    <w:p>
+      <w:r>
+        <w:tab/>
+      </w:r>
+      <w:r>
+        <w:tab/>
+      </w:r>
+      <w:r>
+        <w:tab/>
+      </w:r>
+      <w:r>
+        <w:tab/>
+      </w:r>
+      <w:r>
+        <w:tab/>
+        <w:t xml:space="preserve">format is </w:t>
+      </w:r>
+      <w:r>
+        <w:rPr>
+          <w:i/>
+          <w:iCs/>
+        </w:rPr>
+        <w:t>Arduino source code format</w:t>
+      </w:r>
+      <w:r>
+        <w:t xml:space="preserve"> (.ino), which is</w:t>
+      </w:r>
+    </w:p>
+    <w:p>
+      <w:r>
+        <w:tab/>
+      </w:r>
+      <w:r>
+        <w:tab/>
+      </w:r>
+      <w:r>
+        <w:tab/>
+      </w:r>
+      <w:r>
+        <w:tab/>
+      </w:r>
+      <w:r>
+        <w:tab/>
+        <w:t>pure text.  Copy the contents of this file into the Particle</w:t>
+      </w:r>
+    </w:p>
+    <w:p>
+      <w:r>
+        <w:tab/>
+      </w:r>
+      <w:r>
+        <w:tab/>
+      </w:r>
+      <w:r>
+        <w:tab/>
+      </w:r>
+      <w:r>
+        <w:tab/>
+      </w:r>
+      <w:r>
+        <w:tab/>
+        <w:t>Web IDE or the Particle Workbench in order to compile</w:t>
+      </w:r>
+    </w:p>
+    <w:p>
+      <w:r>
+        <w:tab/>
+      </w:r>
+      <w:r>
+        <w:tab/>
+      </w:r>
+      <w:r>
+        <w:tab/>
+      </w:r>
+      <w:r>
+        <w:tab/>
+      </w:r>
+      <w:r>
+        <w:tab/>
+        <w:t>the firmware and flash it onto your Photon.</w:t>
+      </w:r>
+    </w:p>
+    <w:p>
+      <w:pPr>
+        <w:ind w:firstLine="720"/>
+      </w:pPr>
+      <w:r>
+        <w:t xml:space="preserve">| -- </w:t>
+      </w:r>
+      <w:r>
+        <w:rPr>
+          <w:b/>
+          <w:bCs/>
+        </w:rPr>
+        <w:t>Docs</w:t>
+      </w:r>
+      <w:r>
+        <w:t xml:space="preserve"> (folder containing</w:t>
+      </w:r>
+      <w:r>
+        <w:t xml:space="preserve"> project documentation)</w:t>
+      </w:r>
+    </w:p>
+    <w:p>
+      <w:pPr>
+        <w:ind w:firstLine="720"/>
+      </w:pPr>
+      <w:r>
+        <w:tab/>
+        <w:t>| -- “</w:t>
+      </w:r>
+      <w:r>
+        <w:rPr>
+          <w:i/>
+          <w:iCs/>
+        </w:rPr>
+        <w:t>Garage_Door_Controller_Build_And_Installation_Instructions</w:t>
+      </w:r>
+      <w:r>
+        <w:t>”: Document</w:t>
+      </w:r>
+    </w:p>
+    <w:p>
+      <w:pPr>
+        <w:ind w:firstLine="720"/>
+      </w:pPr>
+      <w:r>
+        <w:tab/>
+      </w:r>
+      <w:r>
+        <w:tab/>
+      </w:r>
+      <w:r>
+        <w:t>t</w:t>
+      </w:r>
+      <w:r>
+        <w:t>hat details how to build, install and test the project.</w:t>
+      </w:r>
+      <w:r>
+        <w:t xml:space="preserve">  The file format</w:t>
+      </w:r>
+    </w:p>
+    <w:p>
+      <w:pPr>
+        <w:ind w:firstLine="720"/>
+      </w:pPr>
+      <w:r>
+        <w:tab/>
+      </w:r>
+      <w:r>
+        <w:tab/>
+        <w:t>Is portable document format (.pdf).</w:t>
+      </w:r>
+    </w:p>
+    <w:p>
+      <w:pPr>
+        <w:ind w:firstLine="720"/>
+      </w:pPr>
+      <w:r>
+        <w:lastRenderedPageBreak/>
+        <w:tab/>
+        <w:t xml:space="preserve">| -- </w:t>
+      </w:r>
+      <w:r>
+        <w:t>“</w:t>
+      </w:r>
+      <w:r>
+        <w:rPr>
+          <w:i/>
+          <w:iCs/>
+        </w:rPr>
+        <w:t>Garage_Door_Controller_</w:t>
+      </w:r>
+      <w:r>
+        <w:rPr>
+          <w:i/>
+          <w:iCs/>
+        </w:rPr>
+        <w:t>User_Manual</w:t>
+      </w:r>
+      <w:r>
+        <w:t>”:</w:t>
+      </w:r>
+      <w:r>
+        <w:t xml:space="preserve"> User manual for the App.  The</w:t>
+      </w:r>
+    </w:p>
+    <w:p>
+      <w:pPr>
+        <w:ind w:firstLine="720"/>
+      </w:pPr>
+      <w:r>
+        <w:tab/>
+      </w:r>
+      <w:r>
+        <w:tab/>
+        <w:t xml:space="preserve">file format is </w:t>
+      </w:r>
+      <w:r>
+        <w:rPr>
+          <w:i/>
+          <w:iCs/>
+        </w:rPr>
+        <w:t>portable document format</w:t>
+      </w:r>
+      <w:r>
+        <w:t xml:space="preserve"> (.pdf).</w:t>
+      </w:r>
+    </w:p>
+    <w:p>
+      <w:pPr>
+        <w:ind w:firstLine="720"/>
+      </w:pPr>
+    </w:p>
+    <w:p>
+      <w:pPr>
+        <w:pStyle w:val="Heading2"/>
+      </w:pPr>
+      <w:bookmarkStart w:id="12" w:name="_Toc46051506"/>
+      <w:r>
+        <w:t>Sugge</w:t>
+      </w:r>
+      <w:r>
+        <w:t>sted Use of the Documents.</w:t>
+      </w:r>
+      <w:bookmarkEnd w:id="12"/>
+    </w:p>
+    <w:p>
+      <w:r>
+        <w:t>We suggest that you read the documents (.pdf files) contained in this repository in the following order:</w:t>
+      </w:r>
+    </w:p>
+    <w:p/>
+    <w:p>
+      <w:pPr>
+        <w:pStyle w:val="ListParagraph"/>
+        <w:numPr>
+          <w:ilvl w:val="0"/>
+          <w:numId w:val="15"/>
+        </w:numPr>
+      </w:pPr>
+      <w:r>
+        <w:rPr>
+          <w:i/>
+          <w:iCs/>
+          <w:u w:val="single"/>
+        </w:rPr>
+        <w:t>Terms_of_Use_License_and_Disclaimer</w:t>
+      </w:r>
+      <w:r>
+        <w:rPr>
+          <w:u w:val="single"/>
+        </w:rPr>
+        <w:t>:</w:t>
+      </w:r>
+      <w:r>
+        <w:t xml:space="preserve"> read and agree to everything in this document before proceeding further this this project.</w:t>
+      </w:r>
+    </w:p>
+    <w:p/>
+    <w:p>
+      <w:pPr>
+        <w:pStyle w:val="ListParagraph"/>
+        <w:numPr>
+          <w:ilvl w:val="0"/>
+          <w:numId w:val="15"/>
+        </w:numPr>
+      </w:pPr>
+      <w:r>
+        <w:rPr>
+          <w:i/>
+          <w:iCs/>
+          <w:u w:val="single"/>
+        </w:rPr>
+        <w:t>Overview</w:t>
+      </w:r>
+      <w:r>
+        <w:t>:</w:t>
+      </w:r>
+      <w:r>
+        <w:t xml:space="preserve"> read through this document to familiarize yourself with what this project is about and ensure that you can successfully complete, install and use this project before you invest further in it.</w:t>
+      </w:r>
+    </w:p>
+    <w:p/>
+    <w:p>
+      <w:pPr>
+        <w:pStyle w:val="ListParagraph"/>
+        <w:numPr>
+          <w:ilvl w:val="0"/>
+          <w:numId w:val="15"/>
+        </w:numPr>
+      </w:pPr>
+      <w:r>
+        <w:rPr>
+          <w:i/>
+          <w:iCs/>
+          <w:u w:val="single"/>
+        </w:rPr>
+        <w:t>Garage_Door_Controller_Build_And_Installation_Instructions</w:t>
+      </w:r>
+      <w:r>
+        <w:t>:  follow the steps in this document to build the electronics, package the electronics, install the firmware, install the App software, mount the hardware in your garage, and test that the project is working.</w:t>
+      </w:r>
+    </w:p>
+    <w:p/>
+    <w:p>
+      <w:pPr>
+        <w:pStyle w:val="ListParagraph"/>
+        <w:numPr>
+          <w:ilvl w:val="0"/>
+          <w:numId w:val="15"/>
+        </w:numPr>
+        <w:rPr>
+          <w:u w:val="single"/>
+        </w:rPr>
+      </w:pPr>
+      <w:r>
+        <w:rPr>
+          <w:i/>
+          <w:iCs/>
+          <w:u w:val="single"/>
+        </w:rPr>
+        <w:t>Garage_Door_Controller_User_Manual</w:t>
+      </w:r>
+      <w:r>
+        <w:t>: consult this manual to learn how to use the App.</w:t>
+      </w:r>
+    </w:p>
+    <w:p>
+      <w:pPr>
+        <w:rPr>
+          <w:u w:val="single"/>
+        </w:rPr>
+      </w:pPr>
     </w:p>
     <w:p/>
     <w:p/>
+    <w:p/>
+    <w:p/>
+    <w:p/>
+    <w:p/>
+    <w:p/>
+    <w:p>
+      <w:pPr>
+        <w:rPr>
+          <w:b/>
+          <w:caps/>
+          <w:sz w:val="40"/>
+          <w:szCs w:val="40"/>
+          <w:u w:val="single"/>
+        </w:rPr>
+      </w:pPr>
+      <w:r>
+        <w:br w:type="page"/>
+      </w:r>
+    </w:p>
     <w:p>
       <w:pPr>
         <w:pStyle w:val="Heading1"/>
       </w:pPr>
-      <w:bookmarkStart w:id="10" w:name="_Toc45963953"/>
-      <w:r>
-        <w:t>REPOSITORY STRUCTURE AND CONTENTS</w:t>
+      <w:bookmarkStart w:id="13" w:name="_Toc46051507"/>
+      <w:r>
+        <w:lastRenderedPageBreak/>
+        <w:t>OVERVIEW THEORY OF OPERATION</w:t>
       </w:r>
       <w:r>
         <w:t>.</w:t>
       </w:r>
-      <w:bookmarkEnd w:id="10"/>
-    </w:p>
+      <w:bookmarkEnd w:id="13"/>
+    </w:p>
+    <w:p/>
     <w:p/>
     <w:sectPr>
-      <w:headerReference w:type="default" r:id="rId9"/>
-      <w:footerReference w:type="default" r:id="rId10"/>
+      <w:headerReference w:type="default" r:id="rId11"/>
+      <w:footerReference w:type="default" r:id="rId12"/>
       <w:pgSz w:w="12240" w:h="15840"/>
       <w:pgMar w:top="1440" w:right="1440" w:bottom="1440" w:left="1440" w:header="0" w:footer="720" w:gutter="0"/>
       <w:pgNumType w:start="0"/>
@@ -802,7 +2256,6 @@
       </w:rPr>
       <w:t xml:space="preserve">Jim </w:t>
     </w:r>
-    <w:proofErr w:type="spellStart"/>
     <w:r>
       <w:rPr>
         <w:sz w:val="20"/>
@@ -810,7 +2263,6 @@
       </w:rPr>
       <w:t>Schrempp</w:t>
     </w:r>
-    <w:proofErr w:type="spellEnd"/>
     <w:r>
       <w:rPr>
         <w:sz w:val="20"/>
@@ -857,6 +2309,92 @@
       <w:r>
         <w:continuationSeparator/>
       </w:r>
+    </w:p>
+  </w:footnote>
+  <w:footnote w:id="1">
+    <w:p>
+      <w:pPr>
+        <w:pStyle w:val="FootnoteText"/>
+      </w:pPr>
+      <w:r>
+        <w:rPr>
+          <w:rStyle w:val="FootnoteReference"/>
+        </w:rPr>
+        <w:footnoteRef/>
+      </w:r>
+      <w:r>
+        <w:t xml:space="preserve"> At this time, the </w:t>
+      </w:r>
+      <w:r>
+        <w:t>A</w:t>
+      </w:r>
+      <w:r>
+        <w:t xml:space="preserve">pp is only available for Android </w:t>
+      </w:r>
+      <w:r>
+        <w:t>devices</w:t>
+      </w:r>
+      <w:r>
+        <w:t>.  Our apologies to iOS (iPhone) users.</w:t>
+      </w:r>
+    </w:p>
+  </w:footnote>
+  <w:footnote w:id="2">
+    <w:p>
+      <w:pPr>
+        <w:pStyle w:val="FootnoteText"/>
+      </w:pPr>
+      <w:r>
+        <w:rPr>
+          <w:rStyle w:val="FootnoteReference"/>
+        </w:rPr>
+        <w:footnoteRef/>
+      </w:r>
+      <w:r>
+        <w:t xml:space="preserve"> </w:t>
+      </w:r>
+      <w:hyperlink r:id="rId1" w:history="1">
+        <w:r>
+          <w:rPr>
+            <w:rStyle w:val="Hyperlink"/>
+          </w:rPr>
+          <w:t>http</w:t>
+        </w:r>
+        <w:r>
+          <w:rPr>
+            <w:rStyle w:val="Hyperlink"/>
+          </w:rPr>
+          <w:t>s</w:t>
+        </w:r>
+        <w:r>
+          <w:rPr>
+            <w:rStyle w:val="Hyperlink"/>
+          </w:rPr>
+          <w:t>://w</w:t>
+        </w:r>
+        <w:r>
+          <w:rPr>
+            <w:rStyle w:val="Hyperlink"/>
+          </w:rPr>
+          <w:t>w</w:t>
+        </w:r>
+        <w:r>
+          <w:rPr>
+            <w:rStyle w:val="Hyperlink"/>
+          </w:rPr>
+          <w:t>w.particle.io</w:t>
+        </w:r>
+      </w:hyperlink>
+    </w:p>
+    <w:p>
+      <w:pPr>
+        <w:pStyle w:val="FootnoteText"/>
+      </w:pPr>
+    </w:p>
+    <w:p>
+      <w:pPr>
+        <w:pStyle w:val="FootnoteText"/>
+      </w:pPr>
     </w:p>
   </w:footnote>
 </w:footnotes>
@@ -1616,6 +3154,232 @@
     </w:lvl>
   </w:abstractNum>
   <w:abstractNum w:abstractNumId="6" w15:restartNumberingAfterBreak="0">
+    <w:nsid w:val="2C4930D9"/>
+    <w:multiLevelType w:val="hybridMultilevel"/>
+    <w:tmpl w:val="5134BD40"/>
+    <w:lvl w:ilvl="0" w:tplc="04090001">
+      <w:start w:val="1"/>
+      <w:numFmt w:val="bullet"/>
+      <w:lvlText w:val=""/>
+      <w:lvlJc w:val="left"/>
+      <w:pPr>
+        <w:ind w:left="720" w:hanging="360"/>
+      </w:pPr>
+      <w:rPr>
+        <w:rFonts w:ascii="Symbol" w:hAnsi="Symbol" w:hint="default"/>
+      </w:rPr>
+    </w:lvl>
+    <w:lvl w:ilvl="1" w:tplc="04090003" w:tentative="1">
+      <w:start w:val="1"/>
+      <w:numFmt w:val="bullet"/>
+      <w:lvlText w:val="o"/>
+      <w:lvlJc w:val="left"/>
+      <w:pPr>
+        <w:ind w:left="1440" w:hanging="360"/>
+      </w:pPr>
+      <w:rPr>
+        <w:rFonts w:ascii="Courier New" w:hAnsi="Courier New" w:cs="Courier New" w:hint="default"/>
+      </w:rPr>
+    </w:lvl>
+    <w:lvl w:ilvl="2" w:tplc="04090005" w:tentative="1">
+      <w:start w:val="1"/>
+      <w:numFmt w:val="bullet"/>
+      <w:lvlText w:val=""/>
+      <w:lvlJc w:val="left"/>
+      <w:pPr>
+        <w:ind w:left="2160" w:hanging="360"/>
+      </w:pPr>
+      <w:rPr>
+        <w:rFonts w:ascii="Wingdings" w:hAnsi="Wingdings" w:hint="default"/>
+      </w:rPr>
+    </w:lvl>
+    <w:lvl w:ilvl="3" w:tplc="04090001" w:tentative="1">
+      <w:start w:val="1"/>
+      <w:numFmt w:val="bullet"/>
+      <w:lvlText w:val=""/>
+      <w:lvlJc w:val="left"/>
+      <w:pPr>
+        <w:ind w:left="2880" w:hanging="360"/>
+      </w:pPr>
+      <w:rPr>
+        <w:rFonts w:ascii="Symbol" w:hAnsi="Symbol" w:hint="default"/>
+      </w:rPr>
+    </w:lvl>
+    <w:lvl w:ilvl="4" w:tplc="04090003" w:tentative="1">
+      <w:start w:val="1"/>
+      <w:numFmt w:val="bullet"/>
+      <w:lvlText w:val="o"/>
+      <w:lvlJc w:val="left"/>
+      <w:pPr>
+        <w:ind w:left="3600" w:hanging="360"/>
+      </w:pPr>
+      <w:rPr>
+        <w:rFonts w:ascii="Courier New" w:hAnsi="Courier New" w:cs="Courier New" w:hint="default"/>
+      </w:rPr>
+    </w:lvl>
+    <w:lvl w:ilvl="5" w:tplc="04090005" w:tentative="1">
+      <w:start w:val="1"/>
+      <w:numFmt w:val="bullet"/>
+      <w:lvlText w:val=""/>
+      <w:lvlJc w:val="left"/>
+      <w:pPr>
+        <w:ind w:left="4320" w:hanging="360"/>
+      </w:pPr>
+      <w:rPr>
+        <w:rFonts w:ascii="Wingdings" w:hAnsi="Wingdings" w:hint="default"/>
+      </w:rPr>
+    </w:lvl>
+    <w:lvl w:ilvl="6" w:tplc="04090001" w:tentative="1">
+      <w:start w:val="1"/>
+      <w:numFmt w:val="bullet"/>
+      <w:lvlText w:val=""/>
+      <w:lvlJc w:val="left"/>
+      <w:pPr>
+        <w:ind w:left="5040" w:hanging="360"/>
+      </w:pPr>
+      <w:rPr>
+        <w:rFonts w:ascii="Symbol" w:hAnsi="Symbol" w:hint="default"/>
+      </w:rPr>
+    </w:lvl>
+    <w:lvl w:ilvl="7" w:tplc="04090003" w:tentative="1">
+      <w:start w:val="1"/>
+      <w:numFmt w:val="bullet"/>
+      <w:lvlText w:val="o"/>
+      <w:lvlJc w:val="left"/>
+      <w:pPr>
+        <w:ind w:left="5760" w:hanging="360"/>
+      </w:pPr>
+      <w:rPr>
+        <w:rFonts w:ascii="Courier New" w:hAnsi="Courier New" w:cs="Courier New" w:hint="default"/>
+      </w:rPr>
+    </w:lvl>
+    <w:lvl w:ilvl="8" w:tplc="04090005" w:tentative="1">
+      <w:start w:val="1"/>
+      <w:numFmt w:val="bullet"/>
+      <w:lvlText w:val=""/>
+      <w:lvlJc w:val="left"/>
+      <w:pPr>
+        <w:ind w:left="6480" w:hanging="360"/>
+      </w:pPr>
+      <w:rPr>
+        <w:rFonts w:ascii="Wingdings" w:hAnsi="Wingdings" w:hint="default"/>
+      </w:rPr>
+    </w:lvl>
+  </w:abstractNum>
+  <w:abstractNum w:abstractNumId="7" w15:restartNumberingAfterBreak="0">
+    <w:nsid w:val="35A70EC0"/>
+    <w:multiLevelType w:val="hybridMultilevel"/>
+    <w:tmpl w:val="11E037CE"/>
+    <w:lvl w:ilvl="0" w:tplc="04090001">
+      <w:start w:val="1"/>
+      <w:numFmt w:val="bullet"/>
+      <w:lvlText w:val=""/>
+      <w:lvlJc w:val="left"/>
+      <w:pPr>
+        <w:ind w:left="720" w:hanging="360"/>
+      </w:pPr>
+      <w:rPr>
+        <w:rFonts w:ascii="Symbol" w:hAnsi="Symbol" w:hint="default"/>
+      </w:rPr>
+    </w:lvl>
+    <w:lvl w:ilvl="1" w:tplc="04090003" w:tentative="1">
+      <w:start w:val="1"/>
+      <w:numFmt w:val="bullet"/>
+      <w:lvlText w:val="o"/>
+      <w:lvlJc w:val="left"/>
+      <w:pPr>
+        <w:ind w:left="1440" w:hanging="360"/>
+      </w:pPr>
+      <w:rPr>
+        <w:rFonts w:ascii="Courier New" w:hAnsi="Courier New" w:cs="Courier New" w:hint="default"/>
+      </w:rPr>
+    </w:lvl>
+    <w:lvl w:ilvl="2" w:tplc="04090005" w:tentative="1">
+      <w:start w:val="1"/>
+      <w:numFmt w:val="bullet"/>
+      <w:lvlText w:val=""/>
+      <w:lvlJc w:val="left"/>
+      <w:pPr>
+        <w:ind w:left="2160" w:hanging="360"/>
+      </w:pPr>
+      <w:rPr>
+        <w:rFonts w:ascii="Wingdings" w:hAnsi="Wingdings" w:hint="default"/>
+      </w:rPr>
+    </w:lvl>
+    <w:lvl w:ilvl="3" w:tplc="04090001" w:tentative="1">
+      <w:start w:val="1"/>
+      <w:numFmt w:val="bullet"/>
+      <w:lvlText w:val=""/>
+      <w:lvlJc w:val="left"/>
+      <w:pPr>
+        <w:ind w:left="2880" w:hanging="360"/>
+      </w:pPr>
+      <w:rPr>
+        <w:rFonts w:ascii="Symbol" w:hAnsi="Symbol" w:hint="default"/>
+      </w:rPr>
+    </w:lvl>
+    <w:lvl w:ilvl="4" w:tplc="04090003" w:tentative="1">
+      <w:start w:val="1"/>
+      <w:numFmt w:val="bullet"/>
+      <w:lvlText w:val="o"/>
+      <w:lvlJc w:val="left"/>
+      <w:pPr>
+        <w:ind w:left="3600" w:hanging="360"/>
+      </w:pPr>
+      <w:rPr>
+        <w:rFonts w:ascii="Courier New" w:hAnsi="Courier New" w:cs="Courier New" w:hint="default"/>
+      </w:rPr>
+    </w:lvl>
+    <w:lvl w:ilvl="5" w:tplc="04090005" w:tentative="1">
+      <w:start w:val="1"/>
+      <w:numFmt w:val="bullet"/>
+      <w:lvlText w:val=""/>
+      <w:lvlJc w:val="left"/>
+      <w:pPr>
+        <w:ind w:left="4320" w:hanging="360"/>
+      </w:pPr>
+      <w:rPr>
+        <w:rFonts w:ascii="Wingdings" w:hAnsi="Wingdings" w:hint="default"/>
+      </w:rPr>
+    </w:lvl>
+    <w:lvl w:ilvl="6" w:tplc="04090001" w:tentative="1">
+      <w:start w:val="1"/>
+      <w:numFmt w:val="bullet"/>
+      <w:lvlText w:val=""/>
+      <w:lvlJc w:val="left"/>
+      <w:pPr>
+        <w:ind w:left="5040" w:hanging="360"/>
+      </w:pPr>
+      <w:rPr>
+        <w:rFonts w:ascii="Symbol" w:hAnsi="Symbol" w:hint="default"/>
+      </w:rPr>
+    </w:lvl>
+    <w:lvl w:ilvl="7" w:tplc="04090003" w:tentative="1">
+      <w:start w:val="1"/>
+      <w:numFmt w:val="bullet"/>
+      <w:lvlText w:val="o"/>
+      <w:lvlJc w:val="left"/>
+      <w:pPr>
+        <w:ind w:left="5760" w:hanging="360"/>
+      </w:pPr>
+      <w:rPr>
+        <w:rFonts w:ascii="Courier New" w:hAnsi="Courier New" w:cs="Courier New" w:hint="default"/>
+      </w:rPr>
+    </w:lvl>
+    <w:lvl w:ilvl="8" w:tplc="04090005" w:tentative="1">
+      <w:start w:val="1"/>
+      <w:numFmt w:val="bullet"/>
+      <w:lvlText w:val=""/>
+      <w:lvlJc w:val="left"/>
+      <w:pPr>
+        <w:ind w:left="6480" w:hanging="360"/>
+      </w:pPr>
+      <w:rPr>
+        <w:rFonts w:ascii="Wingdings" w:hAnsi="Wingdings" w:hint="default"/>
+      </w:rPr>
+    </w:lvl>
+  </w:abstractNum>
+  <w:abstractNum w:abstractNumId="8" w15:restartNumberingAfterBreak="0">
     <w:nsid w:val="36540514"/>
     <w:multiLevelType w:val="multilevel"/>
     <w:tmpl w:val="019AC2C4"/>
@@ -1728,7 +3492,7 @@
       </w:rPr>
     </w:lvl>
   </w:abstractNum>
-  <w:abstractNum w:abstractNumId="7" w15:restartNumberingAfterBreak="0">
+  <w:abstractNum w:abstractNumId="9" w15:restartNumberingAfterBreak="0">
     <w:nsid w:val="380F52BF"/>
     <w:multiLevelType w:val="multilevel"/>
     <w:tmpl w:val="720EE1E0"/>
@@ -1814,7 +3578,7 @@
       </w:pPr>
     </w:lvl>
   </w:abstractNum>
-  <w:abstractNum w:abstractNumId="8" w15:restartNumberingAfterBreak="0">
+  <w:abstractNum w:abstractNumId="10" w15:restartNumberingAfterBreak="0">
     <w:nsid w:val="382D438D"/>
     <w:multiLevelType w:val="multilevel"/>
     <w:tmpl w:val="9BB26D64"/>
@@ -1927,7 +3691,7 @@
       </w:rPr>
     </w:lvl>
   </w:abstractNum>
-  <w:abstractNum w:abstractNumId="9" w15:restartNumberingAfterBreak="0">
+  <w:abstractNum w:abstractNumId="11" w15:restartNumberingAfterBreak="0">
     <w:nsid w:val="480940E2"/>
     <w:multiLevelType w:val="multilevel"/>
     <w:tmpl w:val="AB86D3FC"/>
@@ -2040,7 +3804,7 @@
       </w:rPr>
     </w:lvl>
   </w:abstractNum>
-  <w:abstractNum w:abstractNumId="10" w15:restartNumberingAfterBreak="0">
+  <w:abstractNum w:abstractNumId="12" w15:restartNumberingAfterBreak="0">
     <w:nsid w:val="5C807342"/>
     <w:multiLevelType w:val="multilevel"/>
     <w:tmpl w:val="DC2C115A"/>
@@ -2153,7 +3917,7 @@
       </w:rPr>
     </w:lvl>
   </w:abstractNum>
-  <w:abstractNum w:abstractNumId="11" w15:restartNumberingAfterBreak="0">
+  <w:abstractNum w:abstractNumId="13" w15:restartNumberingAfterBreak="0">
     <w:nsid w:val="6AC84A0C"/>
     <w:multiLevelType w:val="multilevel"/>
     <w:tmpl w:val="C3BCA4EA"/>
@@ -2266,7 +4030,7 @@
       </w:rPr>
     </w:lvl>
   </w:abstractNum>
-  <w:abstractNum w:abstractNumId="12" w15:restartNumberingAfterBreak="0">
+  <w:abstractNum w:abstractNumId="14" w15:restartNumberingAfterBreak="0">
     <w:nsid w:val="6D4B36FF"/>
     <w:multiLevelType w:val="multilevel"/>
     <w:tmpl w:val="1D468C06"/>
@@ -2380,22 +4144,22 @@
     </w:lvl>
   </w:abstractNum>
   <w:num w:numId="1">
-    <w:abstractNumId w:val="11"/>
+    <w:abstractNumId w:val="13"/>
   </w:num>
   <w:num w:numId="2">
     <w:abstractNumId w:val="2"/>
   </w:num>
   <w:num w:numId="3">
-    <w:abstractNumId w:val="10"/>
+    <w:abstractNumId w:val="12"/>
   </w:num>
   <w:num w:numId="4">
     <w:abstractNumId w:val="0"/>
   </w:num>
   <w:num w:numId="5">
-    <w:abstractNumId w:val="6"/>
+    <w:abstractNumId w:val="8"/>
   </w:num>
   <w:num w:numId="6">
-    <w:abstractNumId w:val="8"/>
+    <w:abstractNumId w:val="10"/>
   </w:num>
   <w:num w:numId="7">
     <w:abstractNumId w:val="4"/>
@@ -2404,19 +4168,25 @@
     <w:abstractNumId w:val="1"/>
   </w:num>
   <w:num w:numId="9">
-    <w:abstractNumId w:val="9"/>
+    <w:abstractNumId w:val="11"/>
   </w:num>
   <w:num w:numId="10">
     <w:abstractNumId w:val="3"/>
   </w:num>
   <w:num w:numId="11">
-    <w:abstractNumId w:val="7"/>
+    <w:abstractNumId w:val="9"/>
   </w:num>
   <w:num w:numId="12">
-    <w:abstractNumId w:val="12"/>
+    <w:abstractNumId w:val="14"/>
   </w:num>
   <w:num w:numId="13">
     <w:abstractNumId w:val="5"/>
+  </w:num>
+  <w:num w:numId="14">
+    <w:abstractNumId w:val="7"/>
+  </w:num>
+  <w:num w:numId="15">
+    <w:abstractNumId w:val="6"/>
   </w:num>
 </w:numbering>
 </file>
@@ -3150,6 +4920,18 @@
       <w:ind w:left="440"/>
     </w:pPr>
   </w:style>
+  <w:style w:type="character" w:styleId="FollowedHyperlink">
+    <w:name w:val="FollowedHyperlink"/>
+    <w:basedOn w:val="DefaultParagraphFont"/>
+    <w:uiPriority w:val="99"/>
+    <w:semiHidden/>
+    <w:unhideWhenUsed/>
+    <w:rsid w:val="00996934"/>
+    <w:rPr>
+      <w:color w:val="954F72" w:themeColor="followedHyperlink"/>
+      <w:u w:val="single"/>
+    </w:rPr>
+  </w:style>
 </w:styles>
 </file>
 
@@ -3454,6 +5236,10 @@
 </go:gDocsCustomXmlDataStorage>
 </file>
 
+<file path=customXml/item2.xml><?xml version="1.0" encoding="utf-8"?>
+<b:Sources xmlns:b="http://schemas.openxmlformats.org/officeDocument/2006/bibliography" xmlns="http://schemas.openxmlformats.org/officeDocument/2006/bibliography" SelectedStyle="\APASixthEditionOfficeOnline.xsl" StyleName="APA" Version="6"/>
+</file>
+
 <file path=customXml/itemProps1.xml><?xml version="1.0" encoding="utf-8"?>
 <ds:datastoreItem xmlns:ds="http://schemas.openxmlformats.org/officeDocument/2006/customXml" ds:itemID="{11111111-1234-1234-1234-123412341234}">
   <ds:schemaRefs>
@@ -3461,4 +5247,12 @@
     <ds:schemaRef ds:uri="http://schemas.openxmlformats.org/officeDocument/2006/relationships"/>
   </ds:schemaRefs>
 </ds:datastoreItem>
+</file>
+
+<file path=customXml/itemProps2.xml><?xml version="1.0" encoding="utf-8"?>
+<ds:datastoreItem xmlns:ds="http://schemas.openxmlformats.org/officeDocument/2006/customXml" ds:itemID="{348C7460-F3D4-43B7-A1CB-5B7B550CD7BB}">
+  <ds:schemaRefs>
+    <ds:schemaRef ds:uri="http://schemas.openxmlformats.org/officeDocument/2006/bibliography"/>
+  </ds:schemaRefs>
+</ds:datastoreItem>
 </file>